--- a/sample studies.docx
+++ b/sample studies.docx
@@ -81,7 +81,19 @@
         <w:t>Theoretical Basis:</w:t>
       </w:r>
       <w:r>
-        <w:t xml:space="preserve"> The study relies on the simplified premise that glucose provides immediate fuel for the brain. However, it fails to engage with the substantial body of existing literature describing the "sugar crash" effect and the impact of sustained energy release on cognitive concentration.</w:t>
+        <w:t xml:space="preserve"> The study relies on the simplified premise that glucose provides immediate fuel for the brain. However, it fails to engage with the substantial body of existing literature describing the </w:t>
+      </w:r>
+      <w:r>
+        <w:t>‘</w:t>
+      </w:r>
+      <w:r>
+        <w:t>sugar crash</w:t>
+      </w:r>
+      <w:r>
+        <w:t>’</w:t>
+      </w:r>
+      <w:r>
+        <w:t xml:space="preserve"> effect and the impact of sustained energy release on cognitive concentration.</w:t>
       </w:r>
     </w:p>
     <w:p>
@@ -119,7 +131,16 @@
         <w:t>Data availability:</w:t>
       </w:r>
       <w:r>
-        <w:t xml:space="preserve"> The authors state that raw data and individual test scores are "not shared due to commercial sensitivity regarding the chocolate brand involved."</w:t>
+        <w:t xml:space="preserve"> The authors state that raw data and individual test scores are </w:t>
+      </w:r>
+      <w:r>
+        <w:t>‘</w:t>
+      </w:r>
+      <w:r>
+        <w:t>not shared due to commercial sensitivity regarding the chocolate brand involved.</w:t>
+      </w:r>
+      <w:r>
+        <w:t>’</w:t>
       </w:r>
     </w:p>
     <w:p>
@@ -155,7 +176,13 @@
         <w:t>Access to Paper:</w:t>
       </w:r>
       <w:r>
-        <w:t xml:space="preserve"> Accessible only via a $35 paywall on the publisher's site.</w:t>
+        <w:t xml:space="preserve"> Accessible only via a </w:t>
+      </w:r>
+      <w:r>
+        <w:t>£</w:t>
+      </w:r>
+      <w:r>
+        <w:t>35 paywall on the publisher's site.</w:t>
       </w:r>
     </w:p>
     <w:p>
@@ -183,13 +210,25 @@
         <w:t>Predatory Journal.</w:t>
       </w:r>
       <w:r>
-        <w:t xml:space="preserve"> Published in a "pay-to-publish" outlet with no rigorous peer review process, often used for marketing stunts disguised as science.</w:t>
+        <w:t xml:space="preserve"> Published in a </w:t>
+      </w:r>
+      <w:r>
+        <w:t>‘</w:t>
+      </w:r>
+      <w:r>
+        <w:t>pay-to-publish</w:t>
+      </w:r>
+      <w:r>
+        <w:t>’</w:t>
+      </w:r>
+      <w:r>
+        <w:t xml:space="preserve"> outlet with no rigorous peer review process, often used for marketing stunts disguised as science.</w:t>
       </w:r>
     </w:p>
     <w:p>
       <w:r>
         <w:pict w14:anchorId="2DE2B4BB">
-          <v:rect id="_x0000_i1025" style="width:0;height:1.5pt" o:hralign="center" o:hrstd="t" o:hr="t" fillcolor="#a0a0a0" stroked="f"/>
+          <v:rect id="_x0000_i1840" style="width:0;height:1.5pt" o:hralign="center" o:hrstd="t" o:hr="t" fillcolor="#a0a0a0" stroked="f"/>
         </w:pict>
       </w:r>
     </w:p>
@@ -458,7 +497,7 @@
     <w:p>
       <w:r>
         <w:pict w14:anchorId="6D3C3BFA">
-          <v:rect id="_x0000_i1026" style="width:0;height:1.5pt" o:hralign="center" o:hrstd="t" o:hr="t" fillcolor="#a0a0a0" stroked="f"/>
+          <v:rect id="_x0000_i1841" style="width:0;height:1.5pt" o:hralign="center" o:hrstd="t" o:hr="t" fillcolor="#a0a0a0" stroked="f"/>
         </w:pict>
       </w:r>
     </w:p>
@@ -691,7 +730,19 @@
         <w:t>Conclusion:</w:t>
       </w:r>
       <w:r>
-        <w:t xml:space="preserve"> The authors suggest a link between phone use and insomnia but responsibly acknowledge "reverse causality"—noting that anxious people might be using their phones </w:t>
+        <w:t xml:space="preserve"> The authors suggest a link between phone use and insomnia but responsibly acknowledge </w:t>
+      </w:r>
+      <w:r>
+        <w:t>‘</w:t>
+      </w:r>
+      <w:r>
+        <w:t>reverse causality</w:t>
+      </w:r>
+      <w:r>
+        <w:t>’</w:t>
+      </w:r>
+      <w:r>
+        <w:t xml:space="preserve">—noting that anxious people might be using their phones </w:t>
       </w:r>
       <w:r>
         <w:rPr>
@@ -753,7 +804,7 @@
     <w:p>
       <w:r>
         <w:pict w14:anchorId="3AD5E20D">
-          <v:rect id="_x0000_i1027" style="width:0;height:1.5pt" o:hralign="center" o:hrstd="t" o:hr="t" fillcolor="#a0a0a0" stroked="f"/>
+          <v:rect id="_x0000_i1842" style="width:0;height:1.5pt" o:hralign="center" o:hrstd="t" o:hr="t" fillcolor="#a0a0a0" stroked="f"/>
         </w:pict>
       </w:r>
     </w:p>
@@ -952,7 +1003,16 @@
         <w:t>Data availability:</w:t>
       </w:r>
       <w:r>
-        <w:t xml:space="preserve"> "Raw data unavailable due to participant confidentiality."</w:t>
+        <w:t xml:space="preserve"> </w:t>
+      </w:r>
+      <w:r>
+        <w:t>‘</w:t>
+      </w:r>
+      <w:r>
+        <w:t>Raw data unavailable due to participant confidentiality.</w:t>
+      </w:r>
+      <w:r>
+        <w:t>’</w:t>
       </w:r>
     </w:p>
     <w:p>
@@ -988,7 +1048,13 @@
         <w:t>Access to Paper:</w:t>
       </w:r>
       <w:r>
-        <w:t xml:space="preserve"> Behind a publisher paywall ($49 for 24 hours access).</w:t>
+        <w:t xml:space="preserve"> Behind a publisher paywall (</w:t>
+      </w:r>
+      <w:r>
+        <w:t>£</w:t>
+      </w:r>
+      <w:r>
+        <w:t>49 for 24 hours access).</w:t>
       </w:r>
     </w:p>
     <w:p>
@@ -1016,13 +1082,25 @@
         <w:t>Predatory Journal.</w:t>
       </w:r>
       <w:r>
-        <w:t xml:space="preserve"> The journal website contains broken English and promises "publication within 48 hours for a fee," indicating zero peer review.</w:t>
+        <w:t xml:space="preserve"> The journal website contains broken English and promises </w:t>
+      </w:r>
+      <w:r>
+        <w:t>‘</w:t>
+      </w:r>
+      <w:r>
+        <w:t>publication within 48 hours for a fee,</w:t>
+      </w:r>
+      <w:r>
+        <w:t>’</w:t>
+      </w:r>
+      <w:r>
+        <w:t xml:space="preserve"> indicating zero peer review.</w:t>
       </w:r>
     </w:p>
     <w:p>
       <w:r>
         <w:pict w14:anchorId="3A4DECDB">
-          <v:rect id="_x0000_i1028" style="width:0;height:1.5pt" o:hralign="center" o:hrstd="t" o:hr="t" fillcolor="#a0a0a0" stroked="f"/>
+          <v:rect id="_x0000_i1843" style="width:0;height:1.5pt" o:hralign="center" o:hrstd="t" o:hr="t" fillcolor="#a0a0a0" stroked="f"/>
         </w:pict>
       </w:r>
     </w:p>
@@ -1253,7 +1331,15 @@
         <w:t>Data availability:</w:t>
       </w:r>
       <w:r>
-        <w:t xml:space="preserve"> Full datasets and tracking code are uploaded to a public repository (Zenodo).</w:t>
+        <w:t xml:space="preserve"> Full datasets and tracking code are uploaded to a public repository (</w:t>
+      </w:r>
+      <w:proofErr w:type="spellStart"/>
+      <w:r>
+        <w:t>Zenodo</w:t>
+      </w:r>
+      <w:proofErr w:type="spellEnd"/>
+      <w:r>
+        <w:t>).</w:t>
       </w:r>
     </w:p>
     <w:p>
@@ -1341,7 +1427,7 @@
     <w:p>
       <w:r>
         <w:pict w14:anchorId="5A84691F">
-          <v:rect id="_x0000_i1029" style="width:0;height:1.5pt" o:hralign="center" o:hrstd="t" o:hr="t" fillcolor="#a0a0a0" stroked="f"/>
+          <v:rect id="_x0000_i1844" style="width:0;height:1.5pt" o:hralign="center" o:hrstd="t" o:hr="t" fillcolor="#a0a0a0" stroked="f"/>
         </w:pict>
       </w:r>
     </w:p>
@@ -1520,7 +1606,19 @@
         <w:t>Theoretical Basis:</w:t>
       </w:r>
       <w:r>
-        <w:t xml:space="preserve"> Uses standard social psychology theories regarding "social comparison" and self-esteem. However, it assumes a direct causal vector without accounting for the complexity of adolescent mental health.</w:t>
+        <w:t xml:space="preserve"> Uses standard social psychology theories regarding </w:t>
+      </w:r>
+      <w:r>
+        <w:t>‘</w:t>
+      </w:r>
+      <w:r>
+        <w:t>social comparison</w:t>
+      </w:r>
+      <w:r>
+        <w:t>’</w:t>
+      </w:r>
+      <w:r>
+        <w:t xml:space="preserve"> and self-esteem. However, it assumes a direct causal vector without accounting for the complexity of adolescent mental health.</w:t>
       </w:r>
     </w:p>
     <w:p>
@@ -1538,7 +1636,31 @@
         <w:t>Quality of Test (Methods &amp; Data):</w:t>
       </w:r>
       <w:r>
-        <w:t xml:space="preserve"> A cross-sectional survey of 5,000 teenagers taken at a single point in time. While the sample size is large, the method relies entirely on self-reporting for both "hours used" and "anxiety levels." </w:t>
+        <w:t xml:space="preserve"> A cross-sectional survey of 5,000 teenagers taken at a single point in time. While the sample size is large, the method relies entirely on self-reporting for both </w:t>
+      </w:r>
+      <w:r>
+        <w:t>‘</w:t>
+      </w:r>
+      <w:r>
+        <w:t>hours used</w:t>
+      </w:r>
+      <w:r>
+        <w:t>’</w:t>
+      </w:r>
+      <w:r>
+        <w:t xml:space="preserve"> and </w:t>
+      </w:r>
+      <w:r>
+        <w:t>‘</w:t>
+      </w:r>
+      <w:r>
+        <w:t>anxiety levels.</w:t>
+      </w:r>
+      <w:r>
+        <w:t>’</w:t>
+      </w:r>
+      <w:r>
+        <w:t xml:space="preserve"> </w:t>
       </w:r>
       <w:r>
         <w:rPr>
@@ -1640,7 +1762,7 @@
     <w:p>
       <w:r>
         <w:pict w14:anchorId="24C1A2C1">
-          <v:rect id="_x0000_i1030" style="width:0;height:1.5pt" o:hralign="center" o:hrstd="t" o:hr="t" fillcolor="#a0a0a0" stroked="f"/>
+          <v:rect id="_x0000_i1845" style="width:0;height:1.5pt" o:hralign="center" o:hrstd="t" o:hr="t" fillcolor="#a0a0a0" stroked="f"/>
         </w:pict>
       </w:r>
     </w:p>
@@ -1819,7 +1941,19 @@
         <w:t>Theoretical Basis:</w:t>
       </w:r>
       <w:r>
-        <w:t xml:space="preserve"> The approach assumes that simply removing names from CVs is sufficient to de-bias an algorithmic process. It fails to engage with literature on "proxy variables" (how AI finds other patterns that correlate with gender).</w:t>
+        <w:t xml:space="preserve"> The approach assumes that simply removing names from CVs is sufficient to de-bias an algorithmic process. It fails to engage with literature on </w:t>
+      </w:r>
+      <w:r>
+        <w:t>‘</w:t>
+      </w:r>
+      <w:r>
+        <w:t>proxy variables</w:t>
+      </w:r>
+      <w:r>
+        <w:t>’</w:t>
+      </w:r>
+      <w:r>
+        <w:t xml:space="preserve"> (how AI finds other patterns that correlate with gender).</w:t>
       </w:r>
     </w:p>
     <w:p>
@@ -1847,7 +1981,16 @@
         <w:t>Data availability:</w:t>
       </w:r>
       <w:r>
-        <w:t xml:space="preserve"> "Data and algorithms are proprietary intellectual property and cannot be shared."</w:t>
+        <w:t xml:space="preserve"> </w:t>
+      </w:r>
+      <w:r>
+        <w:t>‘</w:t>
+      </w:r>
+      <w:r>
+        <w:t>Data and algorithms are proprietary intellectual property and cannot be shared.</w:t>
+      </w:r>
+      <w:r>
+        <w:t>’</w:t>
       </w:r>
     </w:p>
     <w:p>
@@ -1925,7 +2068,7 @@
     <w:p>
       <w:r>
         <w:pict w14:anchorId="338D8D72">
-          <v:rect id="_x0000_i1031" style="width:0;height:1.5pt" o:hralign="center" o:hrstd="t" o:hr="t" fillcolor="#a0a0a0" stroked="f"/>
+          <v:rect id="_x0000_i1846" style="width:0;height:1.5pt" o:hralign="center" o:hrstd="t" o:hr="t" fillcolor="#a0a0a0" stroked="f"/>
         </w:pict>
       </w:r>
     </w:p>
@@ -2215,7 +2358,7 @@
     <w:p>
       <w:r>
         <w:pict w14:anchorId="58782541">
-          <v:rect id="_x0000_i1032" style="width:0;height:1.5pt" o:hralign="center" o:hrstd="t" o:hr="t" fillcolor="#a0a0a0" stroked="f"/>
+          <v:rect id="_x0000_i1847" style="width:0;height:1.5pt" o:hralign="center" o:hrstd="t" o:hr="t" fillcolor="#a0a0a0" stroked="f"/>
         </w:pict>
       </w:r>
     </w:p>
@@ -2407,6 +2550,12 @@
         <w:t xml:space="preserve"> A laboratory study of 60 university students. Half played a violent game for 20 minutes, half played a puzzle game, then viewed images of injuries whilst in an fMRI scanner. </w:t>
       </w:r>
       <w:r>
+        <w:t>The analysis of specific brain regions was NOT preregistered</w:t>
+      </w:r>
+      <w:r>
+        <w:t xml:space="preserve">. </w:t>
+      </w:r>
+      <w:r>
         <w:rPr>
           <w:b/>
           <w:bCs/>
@@ -2414,7 +2563,7 @@
         <w:t>Data availability:</w:t>
       </w:r>
       <w:r>
-        <w:t xml:space="preserve"> "Data not shared."</w:t>
+        <w:t xml:space="preserve"> Data not shared.</w:t>
       </w:r>
     </w:p>
     <w:p>
@@ -2484,7 +2633,7 @@
     <w:p>
       <w:r>
         <w:pict w14:anchorId="143A1C76">
-          <v:rect id="_x0000_i1033" style="width:0;height:1.5pt" o:hralign="center" o:hrstd="t" o:hr="t" fillcolor="#a0a0a0" stroked="f"/>
+          <v:rect id="_x0000_i1848" style="width:0;height:1.5pt" o:hralign="center" o:hrstd="t" o:hr="t" fillcolor="#a0a0a0" stroked="f"/>
         </w:pict>
       </w:r>
     </w:p>
@@ -2779,7 +2928,7 @@
     <w:p>
       <w:r>
         <w:pict w14:anchorId="14629949">
-          <v:rect id="_x0000_i1034" style="width:0;height:1.5pt" o:hralign="center" o:hrstd="t" o:hr="t" fillcolor="#a0a0a0" stroked="f"/>
+          <v:rect id="_x0000_i1849" style="width:0;height:1.5pt" o:hralign="center" o:hrstd="t" o:hr="t" fillcolor="#a0a0a0" stroked="f"/>
         </w:pict>
       </w:r>
     </w:p>
@@ -2966,7 +3115,19 @@
         <w:t>Theoretical Basis:</w:t>
       </w:r>
       <w:r>
-        <w:t xml:space="preserve"> Uses evolutionary psychology to suggest height signals dominance. It fails to account for the "halo effect" (social bias) and treats modern corporate structures as if they are prehistoric hunter-gatherer societies.</w:t>
+        <w:t xml:space="preserve"> Uses evolutionary psychology to suggest height signals dominance. It fails to account for the </w:t>
+      </w:r>
+      <w:r>
+        <w:t>‘</w:t>
+      </w:r>
+      <w:r>
+        <w:t>halo effect</w:t>
+      </w:r>
+      <w:r>
+        <w:t>’</w:t>
+      </w:r>
+      <w:r>
+        <w:t xml:space="preserve"> (social bias) and treats modern corporate structures as if they are prehistoric hunter-gatherer societies.</w:t>
       </w:r>
     </w:p>
     <w:p>
@@ -3074,7 +3235,7 @@
     <w:p>
       <w:r>
         <w:pict w14:anchorId="259F44C3">
-          <v:rect id="_x0000_i1035" style="width:0;height:1.5pt" o:hralign="center" o:hrstd="t" o:hr="t" fillcolor="#a0a0a0" stroked="f"/>
+          <v:rect id="_x0000_i1850" style="width:0;height:1.5pt" o:hralign="center" o:hrstd="t" o:hr="t" fillcolor="#a0a0a0" stroked="f"/>
         </w:pict>
       </w:r>
     </w:p>
@@ -3313,7 +3474,31 @@
         <w:t>Conclusion:</w:t>
       </w:r>
       <w:r>
-        <w:t xml:space="preserve"> Nonsense. A massive claim ("cures insomnia," "faster than pills") based on almost zero evidence and subjective feedback.</w:t>
+        <w:t xml:space="preserve"> Nonsense. A massive claim (</w:t>
+      </w:r>
+      <w:r>
+        <w:t>‘</w:t>
+      </w:r>
+      <w:r>
+        <w:t>cures insomnia,</w:t>
+      </w:r>
+      <w:r>
+        <w:t>’</w:t>
+      </w:r>
+      <w:r>
+        <w:t xml:space="preserve"> </w:t>
+      </w:r>
+      <w:r>
+        <w:t>‘</w:t>
+      </w:r>
+      <w:r>
+        <w:t>faster than pills</w:t>
+      </w:r>
+      <w:r>
+        <w:t>’</w:t>
+      </w:r>
+      <w:r>
+        <w:t>) based on almost zero evidence and subjective feedback.</w:t>
       </w:r>
     </w:p>
     <w:p>
@@ -3367,13 +3552,25 @@
       </w:r>
       <w:proofErr w:type="gramEnd"/>
       <w:r>
-        <w:t xml:space="preserve"> a fee to publish anything, often skipping peer review entirely. The website lists "Astrology" in its scientific categories.</w:t>
+        <w:t xml:space="preserve"> a fee to publish anything, often skipping peer review entirely. The website lists </w:t>
+      </w:r>
+      <w:r>
+        <w:t>‘</w:t>
+      </w:r>
+      <w:r>
+        <w:t>Astrology</w:t>
+      </w:r>
+      <w:r>
+        <w:t>’</w:t>
+      </w:r>
+      <w:r>
+        <w:t xml:space="preserve"> in its scientific categories.</w:t>
       </w:r>
     </w:p>
     <w:p>
       <w:r>
         <w:pict w14:anchorId="6A1DAC01">
-          <v:rect id="_x0000_i1036" style="width:0;height:1.5pt" o:hralign="center" o:hrstd="t" o:hr="t" fillcolor="#a0a0a0" stroked="f"/>
+          <v:rect id="_x0000_i1851" style="width:0;height:1.5pt" o:hralign="center" o:hrstd="t" o:hr="t" fillcolor="#a0a0a0" stroked="f"/>
         </w:pict>
       </w:r>
     </w:p>
@@ -3560,7 +3757,19 @@
         <w:t>Theoretical Basis:</w:t>
       </w:r>
       <w:r>
-        <w:t xml:space="preserve"> Relies on standard ecological theory regarding "dietary plasticity" in opportunistic omnivores (animals that eat anything). It fits well with existing urban ecology literature.</w:t>
+        <w:t xml:space="preserve"> Relies on standard ecological theory regarding </w:t>
+      </w:r>
+      <w:r>
+        <w:t>‘</w:t>
+      </w:r>
+      <w:r>
+        <w:t>dietary plasticity</w:t>
+      </w:r>
+      <w:r>
+        <w:t>’</w:t>
+      </w:r>
+      <w:r>
+        <w:t xml:space="preserve"> in opportunistic omnivores (animals that eat anything). It fits well with existing urban ecology literature.</w:t>
       </w:r>
     </w:p>
     <w:p>
@@ -3658,7 +3867,7 @@
     <w:p>
       <w:r>
         <w:pict w14:anchorId="0F5C80ED">
-          <v:rect id="_x0000_i1037" style="width:0;height:1.5pt" o:hralign="center" o:hrstd="t" o:hr="t" fillcolor="#a0a0a0" stroked="f"/>
+          <v:rect id="_x0000_i1852" style="width:0;height:1.5pt" o:hralign="center" o:hrstd="t" o:hr="t" fillcolor="#a0a0a0" stroked="f"/>
         </w:pict>
       </w:r>
     </w:p>
@@ -3845,7 +4054,19 @@
         <w:t>Theoretical Basis:</w:t>
       </w:r>
       <w:r>
-        <w:t xml:space="preserve"> Addresses a crucial gap in knowledge regarding "In-Situ Resource Utilisation" for future space missions. It applies standard botanical knowledge to a novel soil environment.</w:t>
+        <w:t xml:space="preserve"> Addresses a crucial gap in knowledge regarding </w:t>
+      </w:r>
+      <w:r>
+        <w:t>‘</w:t>
+      </w:r>
+      <w:r>
+        <w:t>In-Situ Resource Utilisation</w:t>
+      </w:r>
+      <w:r>
+        <w:t>’</w:t>
+      </w:r>
+      <w:r>
+        <w:t xml:space="preserve"> for future space missions. It applies standard botanical knowledge to a novel soil environment.</w:t>
       </w:r>
     </w:p>
     <w:p>
@@ -3863,7 +4084,15 @@
         <w:t>Quality of Test (Methods &amp; Data):</w:t>
       </w:r>
       <w:r>
-        <w:t xml:space="preserve"> A greenhouse experiment using NASA-developed Mars soil simulant (Regolith). Tested various crop types with different fertiliser additives. Control groups used standard Earth soil. </w:t>
+        <w:t xml:space="preserve"> A greenhouse experiment using NASA-developed Mars soil simulant (</w:t>
+      </w:r>
+      <w:proofErr w:type="spellStart"/>
+      <w:r>
+        <w:t>Regolith</w:t>
+      </w:r>
+      <w:proofErr w:type="spellEnd"/>
+      <w:r>
+        <w:t xml:space="preserve">). Tested various crop types with different fertiliser additives. Control groups used standard Earth soil. </w:t>
       </w:r>
       <w:r>
         <w:rPr>
@@ -3953,7 +4182,7 @@
     <w:p>
       <w:r>
         <w:pict w14:anchorId="6ACAC06A">
-          <v:rect id="_x0000_i1038" style="width:0;height:1.5pt" o:hralign="center" o:hrstd="t" o:hr="t" fillcolor="#a0a0a0" stroked="f"/>
+          <v:rect id="_x0000_i1853" style="width:0;height:1.5pt" o:hralign="center" o:hrstd="t" o:hr="t" fillcolor="#a0a0a0" stroked="f"/>
         </w:pict>
       </w:r>
     </w:p>
@@ -4140,7 +4369,19 @@
         <w:t>Theoretical Basis:</w:t>
       </w:r>
       <w:r>
-        <w:t xml:space="preserve"> A rehash of the "Mozart Effect," a theory largely debunked by modern psychology. It suggests passive listening boosts general intelligence, rather than just temporary arousal or mood.</w:t>
+        <w:t xml:space="preserve"> A rehash of the </w:t>
+      </w:r>
+      <w:r>
+        <w:t>‘</w:t>
+      </w:r>
+      <w:r>
+        <w:t>Mozart Effect,</w:t>
+      </w:r>
+      <w:r>
+        <w:t>’</w:t>
+      </w:r>
+      <w:r>
+        <w:t xml:space="preserve"> a theory largely debunked by modern psychology. It suggests passive listening boosts general intelligence, rather than just temporary arousal or mood.</w:t>
       </w:r>
     </w:p>
     <w:p>
@@ -4161,6 +4402,12 @@
         <w:t xml:space="preserve"> 30 students took a short logic test after 10 minutes of Mozart, and another test after 10 minutes of silence. It did not measure IQ (which is a stable trait), but rather performance on one specific puzzle. </w:t>
       </w:r>
       <w:r>
+        <w:t>The hypothesis was not preregistered</w:t>
+      </w:r>
+      <w:r>
+        <w:t xml:space="preserve">. </w:t>
+      </w:r>
+      <w:r>
         <w:rPr>
           <w:b/>
           <w:bCs/>
@@ -4186,7 +4433,19 @@
         <w:t>Conclusion:</w:t>
       </w:r>
       <w:r>
-        <w:t xml:space="preserve"> Overblown. It found a tiny, temporary improvement in one task and generalised it to "raising IQ," implying a permanent cognitive upgrade.</w:t>
+        <w:t xml:space="preserve"> Overblown. It found a tiny, temporary improvement in one task and generalised it to </w:t>
+      </w:r>
+      <w:r>
+        <w:t>‘</w:t>
+      </w:r>
+      <w:r>
+        <w:t>raising IQ,</w:t>
+      </w:r>
+      <w:r>
+        <w:t>’</w:t>
+      </w:r>
+      <w:r>
+        <w:t xml:space="preserve"> implying a permanent cognitive upgrade.</w:t>
       </w:r>
     </w:p>
     <w:p>
@@ -4232,13 +4491,25 @@
         <w:t>Low-Tier Journal.</w:t>
       </w:r>
       <w:r>
-        <w:t xml:space="preserve"> A peer-reviewed journal, but one with a low impact factor that often publishes "novelty" psychology studies.</w:t>
+        <w:t xml:space="preserve"> A peer-reviewed journal, but one with a low impact factor that often publishes </w:t>
+      </w:r>
+      <w:r>
+        <w:t>‘</w:t>
+      </w:r>
+      <w:r>
+        <w:t>novelty</w:t>
+      </w:r>
+      <w:r>
+        <w:t>’</w:t>
+      </w:r>
+      <w:r>
+        <w:t xml:space="preserve"> psychology studies.</w:t>
       </w:r>
     </w:p>
     <w:p>
       <w:r>
         <w:pict w14:anchorId="7F4484CF">
-          <v:rect id="_x0000_i1039" style="width:0;height:1.5pt" o:hralign="center" o:hrstd="t" o:hr="t" fillcolor="#a0a0a0" stroked="f"/>
+          <v:rect id="_x0000_i1854" style="width:0;height:1.5pt" o:hralign="center" o:hrstd="t" o:hr="t" fillcolor="#a0a0a0" stroked="f"/>
         </w:pict>
       </w:r>
     </w:p>
@@ -4531,7 +4802,7 @@
     <w:p>
       <w:r>
         <w:pict w14:anchorId="02A80565">
-          <v:rect id="_x0000_i1040" style="width:0;height:1.5pt" o:hralign="center" o:hrstd="t" o:hr="t" fillcolor="#a0a0a0" stroked="f"/>
+          <v:rect id="_x0000_i1855" style="width:0;height:1.5pt" o:hralign="center" o:hrstd="t" o:hr="t" fillcolor="#a0a0a0" stroked="f"/>
         </w:pict>
       </w:r>
     </w:p>
@@ -4736,7 +5007,19 @@
         <w:t>Quality of Test (Methods &amp; Data):</w:t>
       </w:r>
       <w:r>
-        <w:t xml:space="preserve"> An online survey of 2,000 workers. Productivity was measured solely by asking participants: "Do you feel more productive at home?" </w:t>
+        <w:t xml:space="preserve"> An online survey of 2,000 workers. Productivity was measured solely by asking participants: </w:t>
+      </w:r>
+      <w:r>
+        <w:t>‘</w:t>
+      </w:r>
+      <w:r>
+        <w:t>Do you feel more productive at home?</w:t>
+      </w:r>
+      <w:r>
+        <w:t>’</w:t>
+      </w:r>
+      <w:r>
+        <w:t xml:space="preserve"> </w:t>
       </w:r>
       <w:r>
         <w:rPr>
@@ -4764,7 +5047,19 @@
         <w:t>Conclusion:</w:t>
       </w:r>
       <w:r>
-        <w:t xml:space="preserve"> Flawed. It uses a subjective feeling ("I feel productive") as an objective measure of output.</w:t>
+        <w:t xml:space="preserve"> Flawed. It uses a subjective feeling (</w:t>
+      </w:r>
+      <w:r>
+        <w:t>‘</w:t>
+      </w:r>
+      <w:r>
+        <w:t>I feel productive</w:t>
+      </w:r>
+      <w:r>
+        <w:t>’</w:t>
+      </w:r>
+      <w:r>
+        <w:t>) as an objective measure of output.</w:t>
       </w:r>
     </w:p>
     <w:p>
@@ -4826,7 +5121,7 @@
     <w:p>
       <w:r>
         <w:pict w14:anchorId="02E3A17A">
-          <v:rect id="_x0000_i1041" style="width:0;height:1.5pt" o:hralign="center" o:hrstd="t" o:hr="t" fillcolor="#a0a0a0" stroked="f"/>
+          <v:rect id="_x0000_i1856" style="width:0;height:1.5pt" o:hralign="center" o:hrstd="t" o:hr="t" fillcolor="#a0a0a0" stroked="f"/>
         </w:pict>
       </w:r>
     </w:p>
@@ -5029,7 +5324,19 @@
         <w:t>Theoretical Basis:</w:t>
       </w:r>
       <w:r>
-        <w:t xml:space="preserve"> Investigates the "gut-brain axis," a legitimate and exciting new field. However, the theory reduces a complex biopsychosocial disorder (depression) to a single biological cause.</w:t>
+        <w:t xml:space="preserve"> Investigates the </w:t>
+      </w:r>
+      <w:r>
+        <w:t>‘</w:t>
+      </w:r>
+      <w:r>
+        <w:t>gut-brain axis,</w:t>
+      </w:r>
+      <w:r>
+        <w:t>’</w:t>
+      </w:r>
+      <w:r>
+        <w:t xml:space="preserve"> a legitimate and exciting new field. However, the theory reduces a complex biopsychosocial disorder (depression) to a single biological cause.</w:t>
       </w:r>
     </w:p>
     <w:p>
@@ -5047,7 +5354,24 @@
         <w:t>Quality of Test (Methods &amp; Data):</w:t>
       </w:r>
       <w:r>
-        <w:t xml:space="preserve"> Transferred fecal microbiota from depressed humans into sterile mice. The mice showed behavioural changes associated with rodent stress. </w:t>
+        <w:t xml:space="preserve"> Transferred </w:t>
+      </w:r>
+      <w:proofErr w:type="spellStart"/>
+      <w:r>
+        <w:t>fecal</w:t>
+      </w:r>
+      <w:proofErr w:type="spellEnd"/>
+      <w:r>
+        <w:t xml:space="preserve"> microbiota from depressed humans into sterile mice. </w:t>
+      </w:r>
+      <w:r>
+        <w:t>The specific behavioural scoring criteria were preregistered</w:t>
+      </w:r>
+      <w:r>
+        <w:t xml:space="preserve">. </w:t>
+      </w:r>
+      <w:r>
+        <w:t xml:space="preserve">The mice showed behavioural changes associated with rodent stress. </w:t>
       </w:r>
       <w:r>
         <w:rPr>
@@ -5177,7 +5501,7 @@
     <w:p>
       <w:r>
         <w:pict w14:anchorId="71B6781F">
-          <v:rect id="_x0000_i1042" style="width:0;height:1.5pt" o:hralign="center" o:hrstd="t" o:hr="t" fillcolor="#a0a0a0" stroked="f"/>
+          <v:rect id="_x0000_i1857" style="width:0;height:1.5pt" o:hralign="center" o:hrstd="t" o:hr="t" fillcolor="#a0a0a0" stroked="f"/>
         </w:pict>
       </w:r>
     </w:p>
@@ -5472,7 +5796,7 @@
     <w:p>
       <w:r>
         <w:pict w14:anchorId="002B33F3">
-          <v:rect id="_x0000_i1043" style="width:0;height:1.5pt" o:hralign="center" o:hrstd="t" o:hr="t" fillcolor="#a0a0a0" stroked="f"/>
+          <v:rect id="_x0000_i1858" style="width:0;height:1.5pt" o:hralign="center" o:hrstd="t" o:hr="t" fillcolor="#a0a0a0" stroked="f"/>
         </w:pict>
       </w:r>
     </w:p>
@@ -5749,7 +6073,7 @@
     <w:p>
       <w:r>
         <w:pict w14:anchorId="14749279">
-          <v:rect id="_x0000_i1044" style="width:0;height:1.5pt" o:hralign="center" o:hrstd="t" o:hr="t" fillcolor="#a0a0a0" stroked="f"/>
+          <v:rect id="_x0000_i1859" style="width:0;height:1.5pt" o:hralign="center" o:hrstd="t" o:hr="t" fillcolor="#a0a0a0" stroked="f"/>
         </w:pict>
       </w:r>
     </w:p>
@@ -5936,7 +6260,19 @@
         <w:t>Theoretical Basis:</w:t>
       </w:r>
       <w:r>
-        <w:t xml:space="preserve"> Uses "Life-Cycle Assessment" (LCA), a standardised framework for assessing environmental impacts associated with all stages of a product's life.</w:t>
+        <w:t xml:space="preserve"> Uses </w:t>
+      </w:r>
+      <w:r>
+        <w:t>‘</w:t>
+      </w:r>
+      <w:r>
+        <w:t>Life-Cycle Assessment</w:t>
+      </w:r>
+      <w:r>
+        <w:t>’</w:t>
+      </w:r>
+      <w:r>
+        <w:t xml:space="preserve"> (LCA), a standardised framework for assessing environmental impacts associated with all stages of a product's life.</w:t>
       </w:r>
     </w:p>
     <w:p>
@@ -6034,7 +6370,7 @@
     <w:p>
       <w:r>
         <w:pict w14:anchorId="5723F157">
-          <v:rect id="_x0000_i1045" style="width:0;height:1.5pt" o:hralign="center" o:hrstd="t" o:hr="t" fillcolor="#a0a0a0" stroked="f"/>
+          <v:rect id="_x0000_i1860" style="width:0;height:1.5pt" o:hralign="center" o:hrstd="t" o:hr="t" fillcolor="#a0a0a0" stroked="f"/>
         </w:pict>
       </w:r>
     </w:p>
@@ -6213,7 +6549,24 @@
         <w:t>Theoretical Basis:</w:t>
       </w:r>
       <w:r>
-        <w:t xml:space="preserve"> Builds on previous survey data but aims to correct the "recall bias" (memory errors) of those studies by using digital tracking.</w:t>
+        <w:t xml:space="preserve"> Builds on previous survey data but aims to correct the </w:t>
+      </w:r>
+      <w:r>
+        <w:t>‘</w:t>
+      </w:r>
+      <w:r>
+        <w:t xml:space="preserve">recall </w:t>
+      </w:r>
+      <w:proofErr w:type="spellStart"/>
+      <w:r>
+        <w:t>bias</w:t>
+      </w:r>
+      <w:r>
+        <w:t>’</w:t>
+      </w:r>
+      <w:proofErr w:type="spellEnd"/>
+      <w:r>
+        <w:t xml:space="preserve"> (memory errors) of those studies by using digital tracking.</w:t>
       </w:r>
     </w:p>
     <w:p>
@@ -6231,7 +6584,19 @@
         <w:t>Quality of Test (Methods &amp; Data):</w:t>
       </w:r>
       <w:r>
-        <w:t xml:space="preserve"> 500 teenagers installed an app that tracked exact phone usage times and wore an actigraphy wristband to measure actual sleep patterns for two weeks. </w:t>
+        <w:t xml:space="preserve"> 500 teenagers installed an app that tracked exact phone usage times and wore an actigraphy wristband to measure actual sleep patterns for two weeks.</w:t>
+      </w:r>
+      <w:r>
+        <w:t xml:space="preserve"> </w:t>
+      </w:r>
+      <w:r>
+        <w:t>The statistical analysis plan was preregistered on OSF to prevent p-hacking</w:t>
+      </w:r>
+      <w:r>
+        <w:t>.</w:t>
+      </w:r>
+      <w:r>
+        <w:t xml:space="preserve"> </w:t>
       </w:r>
       <w:r>
         <w:rPr>
@@ -6311,17 +6676,9 @@
     <w:p>
       <w:r>
         <w:pict w14:anchorId="18EE8675">
-          <v:rect id="_x0000_i1046" style="width:0;height:1.5pt" o:hralign="center" o:hrstd="t" o:hr="t" fillcolor="#a0a0a0" stroked="f"/>
+          <v:rect id="_x0000_i1861" style="width:0;height:1.5pt" o:hralign="center" o:hrstd="t" o:hr="t" fillcolor="#a0a0a0" stroked="f"/>
         </w:pict>
       </w:r>
-    </w:p>
-    <w:p>
-      <w:pPr>
-        <w:rPr>
-          <w:b/>
-          <w:bCs/>
-        </w:rPr>
-      </w:pPr>
     </w:p>
     <w:p>
       <w:pPr>
@@ -6498,7 +6855,19 @@
         <w:t>Theoretical Basis:</w:t>
       </w:r>
       <w:r>
-        <w:t xml:space="preserve"> Mentions "collagen boosting peptides" but provides no explanation of the delivery mechanism—biologically, peptides are large molecules that struggle to penetrate the skin barrier.</w:t>
+        <w:t xml:space="preserve"> Mentions </w:t>
+      </w:r>
+      <w:r>
+        <w:t>‘</w:t>
+      </w:r>
+      <w:r>
+        <w:t>collagen boosting peptides</w:t>
+      </w:r>
+      <w:r>
+        <w:t>’</w:t>
+      </w:r>
+      <w:r>
+        <w:t xml:space="preserve"> but provides no explanation of the delivery mechanism—biologically, peptides are large molecules that struggle to penetrate the skin barrier.</w:t>
       </w:r>
     </w:p>
     <w:p>
@@ -6526,7 +6895,19 @@
         <w:t>Data availability:</w:t>
       </w:r>
       <w:r>
-        <w:t xml:space="preserve"> "Data on file" (i.e., secret).</w:t>
+        <w:t xml:space="preserve"> </w:t>
+      </w:r>
+      <w:r>
+        <w:t>‘</w:t>
+      </w:r>
+      <w:r>
+        <w:t>Data on file</w:t>
+      </w:r>
+      <w:r>
+        <w:t>’</w:t>
+      </w:r>
+      <w:r>
+        <w:t xml:space="preserve"> (i.e., secret).</w:t>
       </w:r>
     </w:p>
     <w:p>
@@ -6562,7 +6943,16 @@
         <w:t>Access to Paper:</w:t>
       </w:r>
       <w:r>
-        <w:t xml:space="preserve"> A summary on the cosmetic company's website referencing "clinical trials on file."</w:t>
+        <w:t xml:space="preserve"> A summary on the cosmetic company's website referencing </w:t>
+      </w:r>
+      <w:r>
+        <w:t>‘</w:t>
+      </w:r>
+      <w:r>
+        <w:t>clinical trials on file.</w:t>
+      </w:r>
+      <w:r>
+        <w:t>’</w:t>
       </w:r>
     </w:p>
     <w:p>
@@ -14433,7 +14823,6 @@
   <w:style w:type="character" w:default="1" w:styleId="DefaultParagraphFont">
     <w:name w:val="Default Paragraph Font"/>
     <w:uiPriority w:val="1"/>
-    <w:semiHidden/>
     <w:unhideWhenUsed/>
   </w:style>
   <w:style w:type="table" w:default="1" w:styleId="TableNormal">
